--- a/Transcript Record.docx
+++ b/Transcript Record.docx
@@ -800,7 +800,21 @@
           <w:sz w:val="40"/>
           <w:szCs w:val="40"/>
         </w:rPr>
-        <w:t xml:space="preserve">  Fourth Semester (Ongoing)</w:t>
+        <w:t xml:space="preserve">  </w:t>
+      </w:r>
+      <w:r>
+        <w:rPr>
+          <w:sz w:val="40"/>
+          <w:szCs w:val="40"/>
+        </w:rPr>
+        <w:t>Sixth semester</w:t>
+      </w:r>
+      <w:r>
+        <w:rPr>
+          <w:sz w:val="40"/>
+          <w:szCs w:val="40"/>
+        </w:rPr>
+        <w:t>(Ongoing)</w:t>
       </w:r>
     </w:p>
     <w:p>

--- a/Transcript Record.docx
+++ b/Transcript Record.docx
@@ -535,8 +535,8 @@
           <w:numId w:val="3"/>
         </w:numPr>
         <w:rPr>
-          <w:sz w:val="40"/>
-          <w:szCs w:val="40"/>
+          <w:sz w:val="36"/>
+          <w:szCs w:val="36"/>
         </w:rPr>
       </w:pPr>
       <w:r>
@@ -548,6 +548,26 @@
           <w:shd w:val="clear" w:color="auto" w:fill="FFFFFF"/>
         </w:rPr>
         <w:t>Computer Vision and Robtics</w:t>
+      </w:r>
+      <w:r>
+        <w:rPr>
+          <w:rFonts w:ascii="OpenSans" w:hAnsi="OpenSans"/>
+          <w:color w:val="333333"/>
+          <w:sz w:val="40"/>
+          <w:szCs w:val="40"/>
+          <w:shd w:val="clear" w:color="auto" w:fill="FFFFFF"/>
+        </w:rPr>
+        <w:t xml:space="preserve">…….         </w:t>
+      </w:r>
+      <w:r>
+        <w:rPr>
+          <w:rFonts w:ascii="OpenSans" w:hAnsi="OpenSans"/>
+          <w:color w:val="333333"/>
+          <w:sz w:val="38"/>
+          <w:szCs w:val="36"/>
+          <w:shd w:val="clear" w:color="auto" w:fill="FFFFFF"/>
+        </w:rPr>
+        <w:t>etc.</w:t>
       </w:r>
     </w:p>
     <w:p>
@@ -590,7 +610,7 @@
           <w:szCs w:val="40"/>
           <w:shd w:val="clear" w:color="auto" w:fill="FFFFFF"/>
         </w:rPr>
-        <w:t>59</w:t>
+        <w:t>114</w:t>
       </w:r>
       <w:r>
         <w:rPr>
@@ -660,7 +680,14 @@
           <w:sz w:val="40"/>
           <w:szCs w:val="40"/>
         </w:rPr>
-        <w:t>S- 1</w:t>
+        <w:t xml:space="preserve">S- </w:t>
+      </w:r>
+      <w:r>
+        <w:rPr>
+          <w:sz w:val="40"/>
+          <w:szCs w:val="40"/>
+        </w:rPr>
+        <w:t>3</w:t>
       </w:r>
     </w:p>
     <w:p>
@@ -680,7 +707,14 @@
           <w:sz w:val="40"/>
           <w:szCs w:val="40"/>
         </w:rPr>
-        <w:t xml:space="preserve"> 8</w:t>
+        <w:t xml:space="preserve"> </w:t>
+      </w:r>
+      <w:r>
+        <w:rPr>
+          <w:sz w:val="40"/>
+          <w:szCs w:val="40"/>
+        </w:rPr>
+        <w:t>18</w:t>
       </w:r>
     </w:p>
     <w:p>
@@ -700,7 +734,14 @@
           <w:sz w:val="40"/>
           <w:szCs w:val="40"/>
         </w:rPr>
-        <w:t xml:space="preserve"> 6</w:t>
+        <w:t xml:space="preserve"> </w:t>
+      </w:r>
+      <w:r>
+        <w:rPr>
+          <w:sz w:val="40"/>
+          <w:szCs w:val="40"/>
+        </w:rPr>
+        <w:t>9</w:t>
       </w:r>
     </w:p>
     <w:p>
@@ -723,7 +764,7 @@
           <w:sz w:val="40"/>
           <w:szCs w:val="40"/>
         </w:rPr>
-        <w:t>1</w:t>
+        <w:t>3</w:t>
       </w:r>
     </w:p>
     <w:p>
@@ -807,14 +848,21 @@
           <w:sz w:val="40"/>
           <w:szCs w:val="40"/>
         </w:rPr>
-        <w:t>Sixth semester</w:t>
-      </w:r>
-      <w:r>
-        <w:rPr>
-          <w:sz w:val="40"/>
-          <w:szCs w:val="40"/>
-        </w:rPr>
-        <w:t>(Ongoing)</w:t>
+        <w:t xml:space="preserve">Sixth </w:t>
+      </w:r>
+      <w:r>
+        <w:rPr>
+          <w:sz w:val="40"/>
+          <w:szCs w:val="40"/>
+        </w:rPr>
+        <w:t>semester (</w:t>
+      </w:r>
+      <w:r>
+        <w:rPr>
+          <w:sz w:val="40"/>
+          <w:szCs w:val="40"/>
+        </w:rPr>
+        <w:t>Ongoing)</w:t>
       </w:r>
     </w:p>
     <w:p>
@@ -997,7 +1045,14 @@
           <w:sz w:val="40"/>
           <w:szCs w:val="40"/>
         </w:rPr>
-        <w:t>Stood as Top 2 in Code-VIT competition.</w:t>
+        <w:t>Participated in Bajaj HackRx 4.0 and got awarded as the best concept and best project award and came as the winner</w:t>
+      </w:r>
+      <w:r>
+        <w:rPr>
+          <w:sz w:val="40"/>
+          <w:szCs w:val="40"/>
+        </w:rPr>
+        <w:t>.</w:t>
       </w:r>
     </w:p>
     <w:p>
@@ -1020,7 +1075,7 @@
           <w:sz w:val="40"/>
           <w:szCs w:val="40"/>
         </w:rPr>
-        <w:t>Participated in Bajaj HackRx 4.0 and got awarded as the best concept and best project award and came as the winner.</w:t>
+        <w:t>Contributed in the Winter open source code challenge and secured an All India Ranking of 200 among nationwide competition.</w:t>
       </w:r>
     </w:p>
     <w:p>
@@ -1043,7 +1098,44 @@
           <w:sz w:val="40"/>
           <w:szCs w:val="40"/>
         </w:rPr>
-        <w:t>Researches in Rocket Motor Exhaust for powerful thrust and uplift.</w:t>
+        <w:t>Stood in Top 2 in Code-VIT competition</w:t>
+      </w:r>
+      <w:r>
+        <w:rPr>
+          <w:sz w:val="40"/>
+          <w:szCs w:val="40"/>
+        </w:rPr>
+        <w:t>.</w:t>
+      </w:r>
+    </w:p>
+    <w:p>
+      <w:pPr>
+        <w:pStyle w:val="ListParagraph"/>
+        <w:numPr>
+          <w:ilvl w:val="0"/>
+          <w:numId w:val="5"/>
+        </w:numPr>
+        <w:rPr>
+          <w:b/>
+          <w:bCs/>
+          <w:sz w:val="40"/>
+          <w:szCs w:val="40"/>
+          <w:u w:val="single"/>
+        </w:rPr>
+      </w:pPr>
+      <w:r>
+        <w:rPr>
+          <w:sz w:val="40"/>
+          <w:szCs w:val="40"/>
+        </w:rPr>
+        <w:t>Research</w:t>
+      </w:r>
+      <w:r>
+        <w:rPr>
+          <w:sz w:val="40"/>
+          <w:szCs w:val="40"/>
+        </w:rPr>
+        <w:t xml:space="preserve"> in Rocket Motor Exhaust for powerful thrust and uplift.</w:t>
       </w:r>
     </w:p>
     <w:p>
@@ -1353,7 +1445,7 @@
       <w:lvlText w:val="%1."/>
       <w:lvlJc w:val="left"/>
       <w:pPr>
-        <w:ind w:left="720" w:hanging="360"/>
+        <w:ind w:left="927" w:hanging="360"/>
       </w:pPr>
       <w:rPr>
         <w:rFonts w:ascii="OpenSans" w:hAnsi="OpenSans" w:hint="default"/>

--- a/Transcript Record.docx
+++ b/Transcript Record.docx
@@ -809,7 +809,14 @@
           <w:sz w:val="40"/>
           <w:szCs w:val="40"/>
         </w:rPr>
-        <w:t xml:space="preserve"> 9.0</w:t>
+        <w:t xml:space="preserve"> </w:t>
+      </w:r>
+      <w:r>
+        <w:rPr>
+          <w:sz w:val="40"/>
+          <w:szCs w:val="40"/>
+        </w:rPr>
+        <w:t>8.6 (Ongoing)</w:t>
       </w:r>
     </w:p>
     <w:p>
